--- a/document/upload/หัวหน้างานสังคมสงเคราะห์.docx
+++ b/document/upload/หัวหน้างานสังคมสงเคราะห์.docx
@@ -8,6 +8,7 @@
           <w:rFonts w:ascii="TH SarabunPSK" w:hAnsi="TH SarabunPSK" w:cs="TH SarabunPSK"/>
           <w:sz w:val="32"/>
           <w:szCs w:val="32"/>
+          <w:cs/>
         </w:rPr>
       </w:pPr>
       <w:r>
@@ -334,6 +335,16 @@
           </mc:Fallback>
         </mc:AlternateContent>
       </w:r>
+      <w:proofErr w:type="gramStart"/>
+      <w:r>
+        <w:rPr>
+          <w:rFonts w:ascii="TH SarabunPSK" w:hAnsi="TH SarabunPSK" w:cs="TH SarabunPSK"/>
+          <w:sz w:val="32"/>
+          <w:szCs w:val="32"/>
+        </w:rPr>
+        <w:t>b</w:t>
+      </w:r>
+      <w:proofErr w:type="gramEnd"/>
     </w:p>
     <w:p>
       <w:pPr>
@@ -352,7 +363,6 @@
         <w:pStyle w:val="Heading2"/>
         <w:rPr>
           <w:rFonts w:ascii="TH SarabunPSK" w:hAnsi="TH SarabunPSK" w:cs="TH SarabunPSK"/>
-          <w:cs/>
         </w:rPr>
       </w:pPr>
       <w:r>
@@ -376,21 +386,64 @@
           <w:rFonts w:ascii="TH SarabunPSK" w:hAnsi="TH SarabunPSK" w:cs="TH SarabunPSK" w:hint="cs"/>
           <w:cs/>
         </w:rPr>
-        <w:t>ศูนย์การดูแล/วิจัยผู้ป่วยปากแหว่ง เพดานโหว่ และความพิการแต่กำเนิดของศีรษะและใบหน้า มหาวิทยาลัยขอนแก่น ภายใต้โครงการ</w:t>
-      </w:r>
-      <w:r>
-        <w:rPr>
-          <w:rFonts w:ascii="TH SarabunPSK" w:hAnsi="TH SarabunPSK" w:cs="TH SarabunPSK" w:hint="cs"/>
-          <w:cs/>
-        </w:rPr>
-        <w:t>พระราชทาน</w:t>
-      </w:r>
-      <w:r>
-        <w:rPr>
-          <w:rFonts w:ascii="TH SarabunPSK" w:hAnsi="TH SarabunPSK" w:cs="TH SarabunPSK" w:hint="cs"/>
-          <w:cs/>
-        </w:rPr>
-        <w:t>ตะวันฉาย คณะแพทยศาสตร์</w:t>
+        <w:t>ศูนย์</w:t>
+      </w:r>
+      <w:r>
+        <w:rPr>
+          <w:rFonts w:ascii="TH SarabunPSK" w:hAnsi="TH SarabunPSK" w:cs="TH SarabunPSK" w:hint="cs"/>
+          <w:cs/>
+        </w:rPr>
+        <w:t>การดูแล/</w:t>
+      </w:r>
+      <w:r>
+        <w:rPr>
+          <w:rFonts w:ascii="TH SarabunPSK" w:hAnsi="TH SarabunPSK" w:cs="TH SarabunPSK" w:hint="cs"/>
+          <w:cs/>
+        </w:rPr>
+        <w:t>วิจัย</w:t>
+      </w:r>
+      <w:r>
+        <w:rPr>
+          <w:rFonts w:ascii="TH SarabunPSK" w:hAnsi="TH SarabunPSK" w:cs="TH SarabunPSK" w:hint="cs"/>
+          <w:cs/>
+        </w:rPr>
+        <w:t>ผู้ป่วยปากแหว่ง เพดานโหว่ และความ</w:t>
+      </w:r>
+      <w:r>
+        <w:rPr>
+          <w:rFonts w:ascii="TH SarabunPSK" w:hAnsi="TH SarabunPSK" w:cs="TH SarabunPSK" w:hint="cs"/>
+          <w:cs/>
+        </w:rPr>
+        <w:t>พิการแต่กำเนิดของศีรษะและใบหน้า</w:t>
+      </w:r>
+      <w:r>
+        <w:rPr>
+          <w:rFonts w:ascii="TH SarabunPSK" w:hAnsi="TH SarabunPSK" w:cs="TH SarabunPSK" w:hint="cs"/>
+          <w:cs/>
+        </w:rPr>
+        <w:t>มหาวิทยาลัยขอนแก่น ภายใต้โครงการตะวันฉาย</w:t>
+      </w:r>
+      <w:r>
+        <w:rPr>
+          <w:rFonts w:ascii="TH SarabunPSK" w:hAnsi="TH SarabunPSK" w:cs="TH SarabunPSK" w:hint="cs"/>
+          <w:cs/>
+        </w:rPr>
+        <w:t xml:space="preserve"> (ศูนย์ตะวันฉาย)</w:t>
+      </w:r>
+      <w:r>
+        <w:rPr>
+          <w:rFonts w:ascii="TH SarabunPSK" w:eastAsia="Times New Roman" w:hAnsi="TH SarabunPSK" w:cs="TH SarabunPSK" w:hint="cs"/>
+          <w:vanish/>
+          <w:cs/>
+        </w:rPr>
+        <w:t>า</w:t>
+      </w:r>
+      <w:r>
+        <w:rPr>
+          <w:rFonts w:ascii="TH SarabunPSK" w:hAnsi="TH SarabunPSK" w:cs="TH SarabunPSK" w:hint="cs"/>
+          <w:cs/>
+        </w:rPr>
+        <w:t xml:space="preserve"> คณะแพทยศาสตร์</w:t>
       </w:r>
       <w:r>
         <w:rPr>
@@ -429,14 +482,13 @@
         <w:rPr>
           <w:rFonts w:ascii="TH SarabunPSK" w:hAnsi="TH SarabunPSK" w:cs="TH SarabunPSK"/>
         </w:rPr>
+        <w:t xml:space="preserve">63123, </w:t>
+      </w:r>
+      <w:r>
+        <w:rPr>
+          <w:rFonts w:ascii="TH SarabunPSK" w:hAnsi="TH SarabunPSK" w:cs="TH SarabunPSK"/>
+        </w:rPr>
         <w:t>63502</w:t>
-      </w:r>
-      <w:r>
-        <w:rPr>
-          <w:rFonts w:ascii="TH SarabunPSK" w:hAnsi="TH SarabunPSK" w:cs="TH SarabunPSK" w:hint="cs"/>
-          <w:cs/>
-        </w:rPr>
-        <w:t>, 63123</w:t>
       </w:r>
     </w:p>
     <w:p>
@@ -473,20 +525,20 @@
           <w:rFonts w:ascii="TH SarabunPSK" w:hAnsi="TH SarabunPSK" w:cs="TH SarabunPSK" w:hint="cs"/>
           <w:cs/>
         </w:rPr>
+        <w:t xml:space="preserve">      </w:t>
+      </w:r>
+      <w:r>
+        <w:rPr>
+          <w:rFonts w:ascii="TH SarabunPSK" w:hAnsi="TH SarabunPSK" w:cs="TH SarabunPSK" w:hint="cs"/>
+          <w:cs/>
+        </w:rPr>
         <w:tab/>
       </w:r>
       <w:r>
         <w:rPr>
-          <w:rFonts w:ascii="TH SarabunPSK" w:hAnsi="TH SarabunPSK" w:cs="TH SarabunPSK" w:hint="cs"/>
-          <w:cs/>
-        </w:rPr>
-        <w:tab/>
-      </w:r>
-      <w:r>
-        <w:rPr>
-          <w:rFonts w:ascii="TH SarabunPSK" w:hAnsi="TH SarabunPSK" w:cs="TH SarabunPSK"/>
-        </w:rPr>
-        <w:t xml:space="preserve">        </w:t>
+          <w:rFonts w:ascii="TH SarabunPSK" w:hAnsi="TH SarabunPSK" w:cs="TH SarabunPSK"/>
+        </w:rPr>
+        <w:t xml:space="preserve">         </w:t>
       </w:r>
       <w:r>
         <w:rPr>
@@ -504,47 +556,32 @@
           <w:bCs/>
           <w:cs/>
         </w:rPr>
-        <w:t xml:space="preserve">         </w:t>
-      </w:r>
-      <w:r>
-        <w:rPr>
-          <w:rFonts w:ascii="TH SarabunPSK" w:hAnsi="TH SarabunPSK" w:cs="TH SarabunPSK" w:hint="cs"/>
+        <w:t xml:space="preserve">          </w:t>
+      </w:r>
+      <w:r>
+        <w:rPr>
+          <w:rFonts w:ascii="TH SarabunPSK" w:hAnsi="TH SarabunPSK" w:cs="TH SarabunPSK"/>
           <w:b/>
           <w:bCs/>
           <w:cs/>
         </w:rPr>
+        <w:t>วันที่</w:t>
+      </w:r>
+      <w:r>
+        <w:rPr>
+          <w:rFonts w:ascii="TH SarabunPSK" w:hAnsi="TH SarabunPSK" w:cs="TH SarabunPSK"/>
+        </w:rPr>
         <w:t xml:space="preserve"> </w:t>
       </w:r>
       <w:r>
         <w:rPr>
-          <w:rFonts w:ascii="TH SarabunPSK" w:hAnsi="TH SarabunPSK" w:cs="TH SarabunPSK" w:hint="cs"/>
-          <w:b/>
-          <w:bCs/>
-          <w:cs/>
+          <w:rFonts w:ascii="TH SarabunPSK" w:hAnsi="TH SarabunPSK" w:cs="TH SarabunPSK"/>
         </w:rPr>
         <w:t xml:space="preserve">   </w:t>
       </w:r>
       <w:r>
         <w:rPr>
-          <w:rFonts w:ascii="TH SarabunPSK" w:hAnsi="TH SarabunPSK" w:cs="TH SarabunPSK"/>
-          <w:b/>
-          <w:bCs/>
-          <w:cs/>
-        </w:rPr>
-        <w:t xml:space="preserve">วันที่ </w:t>
-      </w:r>
-      <w:r>
-        <w:rPr>
-          <w:rFonts w:ascii="TH SarabunPSK" w:hAnsi="TH SarabunPSK" w:cs="TH SarabunPSK" w:hint="cs"/>
-          <w:b/>
-          <w:bCs/>
-          <w:cs/>
-        </w:rPr>
-        <w:t xml:space="preserve">    </w:t>
-      </w:r>
-      <w:r>
-        <w:rPr>
-          <w:rFonts w:ascii="TH SarabunPSK" w:hAnsi="TH SarabunPSK" w:cs="TH SarabunPSK"/>
+          <w:rFonts w:ascii="TH SarabunPSK" w:hAnsi="TH SarabunPSK" w:cs="TH SarabunPSK" w:hint="cs"/>
           <w:cs/>
         </w:rPr>
         <w:t xml:space="preserve"> </w:t>
@@ -554,27 +591,14 @@
           <w:rFonts w:ascii="TH SarabunPSK" w:hAnsi="TH SarabunPSK" w:cs="TH SarabunPSK" w:hint="cs"/>
           <w:cs/>
         </w:rPr>
-        <w:t>เมษายน</w:t>
-      </w:r>
-      <w:r>
-        <w:rPr>
-          <w:rFonts w:ascii="TH SarabunPSK" w:hAnsi="TH SarabunPSK" w:cs="TH SarabunPSK" w:hint="cs"/>
-          <w:cs/>
-        </w:rPr>
-        <w:t xml:space="preserve">  </w:t>
-      </w:r>
-      <w:r>
-        <w:rPr>
-          <w:rFonts w:ascii="TH SarabunPSK" w:hAnsi="TH SarabunPSK" w:cs="TH SarabunPSK"/>
-        </w:rPr>
-        <w:t>25</w:t>
-      </w:r>
-      <w:r>
-        <w:rPr>
-          <w:rFonts w:ascii="TH SarabunPSK" w:hAnsi="TH SarabunPSK" w:cs="TH SarabunPSK" w:hint="cs"/>
-          <w:cs/>
-        </w:rPr>
-        <w:t>60</w:t>
+        <w:t>มิถุนายน</w:t>
+      </w:r>
+      <w:r>
+        <w:rPr>
+          <w:rFonts w:ascii="TH SarabunPSK" w:hAnsi="TH SarabunPSK" w:cs="TH SarabunPSK" w:hint="cs"/>
+          <w:cs/>
+        </w:rPr>
+        <w:t xml:space="preserve"> 2560</w:t>
       </w:r>
     </w:p>
     <w:p>
@@ -628,22 +652,40 @@
           <w:szCs w:val="32"/>
           <w:cs/>
         </w:rPr>
-        <w:t>อนุมัติบุคลากรในสังกัดเข้าร่วมโครงการประชุมเชิงปฏิบัติการ</w:t>
+        <w:t>อนุมัติ</w:t>
+      </w:r>
+      <w:r>
+        <w:rPr>
+          <w:rFonts w:ascii="TH SarabunPSK" w:hAnsi="TH SarabunPSK" w:cs="TH SarabunPSK" w:hint="cs"/>
+          <w:sz w:val="32"/>
+          <w:szCs w:val="32"/>
+          <w:cs/>
+        </w:rPr>
+        <w:t>บุคลากรในสังกัดร่วม</w:t>
+      </w:r>
+      <w:r>
+        <w:rPr>
+          <w:rFonts w:ascii="TH SarabunPSK" w:hAnsi="TH SarabunPSK" w:cs="TH SarabunPSK" w:hint="cs"/>
+          <w:sz w:val="32"/>
+          <w:szCs w:val="32"/>
+          <w:cs/>
+        </w:rPr>
+        <w:t>ถ่ายทำวิดิทัศน์ ศูนย์ความเป็นเลิศตะวันฉาย</w:t>
       </w:r>
     </w:p>
     <w:p>
       <w:pPr>
         <w:rPr>
           <w:rFonts w:ascii="TH SarabunPSK" w:hAnsi="TH SarabunPSK" w:cs="TH SarabunPSK"/>
-          <w:sz w:val="16"/>
-          <w:szCs w:val="16"/>
+          <w:sz w:val="8"/>
+          <w:szCs w:val="8"/>
         </w:rPr>
       </w:pPr>
     </w:p>
     <w:p>
       <w:pPr>
         <w:rPr>
-          <w:rFonts w:ascii="TH SarabunPSK" w:hAnsi="TH SarabunPSK" w:cs="TH SarabunPSK"/>
+          <w:rFonts w:ascii="TH SarabunPSK" w:hAnsi="TH SarabunPSK" w:cs="TH SarabunPSK" w:hint="cs"/>
           <w:sz w:val="32"/>
           <w:szCs w:val="32"/>
           <w:cs/>
@@ -685,26 +727,10 @@
           <w:szCs w:val="32"/>
           <w:cs/>
         </w:rPr>
-        <w:t>งาน</w:t>
-      </w:r>
-      <w:r>
-        <w:rPr>
-          <w:rFonts w:ascii="TH SarabunPSK" w:hAnsi="TH SarabunPSK" w:cs="TH SarabunPSK" w:hint="cs"/>
-          <w:sz w:val="32"/>
-          <w:szCs w:val="32"/>
-          <w:cs/>
-        </w:rPr>
-        <w:t>สังคมสงเคราะห์</w:t>
-      </w:r>
-      <w:r>
-        <w:rPr>
-          <w:rFonts w:ascii="TH SarabunPSK" w:hAnsi="TH SarabunPSK" w:cs="TH SarabunPSK" w:hint="cs"/>
-          <w:sz w:val="32"/>
-          <w:szCs w:val="32"/>
-          <w:cs/>
-        </w:rPr>
-        <w:t xml:space="preserve"> </w:t>
-      </w:r>
+        <w:t>งานสังคมสงเคราะห์</w:t>
+      </w:r>
+      <w:bookmarkStart w:id="0" w:name="_GoBack"/>
+      <w:bookmarkEnd w:id="0"/>
     </w:p>
     <w:p>
       <w:pPr>
@@ -717,417 +743,396 @@
     </w:p>
     <w:p>
       <w:pPr>
+        <w:shd w:val="clear" w:color="auto" w:fill="FFFFFF"/>
+        <w:jc w:val="thaiDistribute"/>
+        <w:rPr>
+          <w:rFonts w:ascii="TH SarabunPSK" w:hAnsi="TH SarabunPSK" w:cs="TH SarabunPSK"/>
+          <w:color w:val="212121"/>
+          <w:sz w:val="32"/>
+          <w:szCs w:val="32"/>
+        </w:rPr>
+      </w:pPr>
+      <w:r>
+        <w:rPr>
+          <w:rFonts w:ascii="TH SarabunPSK" w:eastAsia="Times New Roman" w:hAnsi="TH SarabunPSK" w:cs="TH SarabunPSK" w:hint="cs"/>
+          <w:sz w:val="32"/>
+          <w:szCs w:val="32"/>
+          <w:cs/>
+        </w:rPr>
+        <w:tab/>
+      </w:r>
+      <w:r>
+        <w:rPr>
+          <w:rFonts w:ascii="TH SarabunPSK" w:eastAsia="Times New Roman" w:hAnsi="TH SarabunPSK" w:cs="TH SarabunPSK" w:hint="cs"/>
+          <w:sz w:val="32"/>
+          <w:szCs w:val="32"/>
+          <w:cs/>
+        </w:rPr>
+        <w:tab/>
+      </w:r>
+      <w:r>
+        <w:rPr>
+          <w:rFonts w:ascii="TH SarabunPSK" w:hAnsi="TH SarabunPSK" w:cs="TH SarabunPSK"/>
+          <w:color w:val="212121"/>
+          <w:sz w:val="32"/>
+          <w:szCs w:val="32"/>
+          <w:cs/>
+        </w:rPr>
+        <w:t>ตามที่ ศูนย์ความเป็นเลิศตะวันฉาย เพื่อผู้ป่วยปากแหว่งเ พดานโหว่ และความพิการแต่กำเนิดของศีรษะและใบหน้า (</w:t>
+      </w:r>
+      <w:proofErr w:type="spellStart"/>
+      <w:r>
+        <w:rPr>
+          <w:rFonts w:ascii="TH SarabunPSK" w:hAnsi="TH SarabunPSK" w:cs="TH SarabunPSK"/>
+          <w:color w:val="212121"/>
+          <w:sz w:val="32"/>
+          <w:szCs w:val="32"/>
+        </w:rPr>
+        <w:t>Tawanchai</w:t>
+      </w:r>
+      <w:proofErr w:type="spellEnd"/>
+      <w:r>
+        <w:rPr>
+          <w:rFonts w:ascii="TH SarabunPSK" w:hAnsi="TH SarabunPSK" w:cs="TH SarabunPSK"/>
+          <w:color w:val="212121"/>
+          <w:sz w:val="32"/>
+          <w:szCs w:val="32"/>
+        </w:rPr>
+        <w:t xml:space="preserve"> Center of Excellence for Patients with Cleft Lip-Palate and Craniofacial Deformities) </w:t>
+      </w:r>
+      <w:r>
+        <w:rPr>
+          <w:rFonts w:ascii="TH SarabunPSK" w:hAnsi="TH SarabunPSK" w:cs="TH SarabunPSK"/>
+          <w:color w:val="212121"/>
+          <w:sz w:val="32"/>
+          <w:szCs w:val="32"/>
+          <w:cs/>
+        </w:rPr>
+        <w:t xml:space="preserve">ได้รับการสนับสนุนจากงานสนับสนุนบริการสู่ความเป็นเลิศ ในการจัดทำสื่อประชาสัมพันธ์ </w:t>
+      </w:r>
+      <w:r>
+        <w:rPr>
+          <w:rFonts w:ascii="TH SarabunPSK" w:hAnsi="TH SarabunPSK" w:cs="TH SarabunPSK"/>
+          <w:color w:val="212121"/>
+          <w:sz w:val="32"/>
+          <w:szCs w:val="32"/>
+        </w:rPr>
+        <w:t xml:space="preserve">VDO Presentation </w:t>
+      </w:r>
+      <w:r>
+        <w:rPr>
+          <w:rFonts w:ascii="TH SarabunPSK" w:hAnsi="TH SarabunPSK" w:cs="TH SarabunPSK"/>
+          <w:color w:val="212121"/>
+          <w:sz w:val="32"/>
+          <w:szCs w:val="32"/>
+          <w:cs/>
+        </w:rPr>
+        <w:t xml:space="preserve">โดยมีวัตถุประสงค์เพื่อประชาสัมพันธ์ศูนย์ความเป็นเลิศให้องค์กรภายใน ภายนอก ได้รับทราบ เพื่อให้ผู้ป่วยสามารถเข้าถึงการบริการรักษาพยาบาลได้อย่างทั่วถึง และเพื่อใช้ประชาสัมพันธ์ในงานมหกรรมสุขภาพ โรงพยาบาลศรีนครินทร์ ซึ่งจะมีกิจกรรมออกบูธประชาสัมพันธ์และกิจกรรมเสวนาบนนเวที ในวันที่ </w:t>
+      </w:r>
+      <w:r>
+        <w:rPr>
+          <w:rFonts w:ascii="TH SarabunPSK" w:hAnsi="TH SarabunPSK" w:cs="TH SarabunPSK"/>
+          <w:color w:val="212121"/>
+          <w:sz w:val="32"/>
+          <w:szCs w:val="32"/>
+        </w:rPr>
+        <w:t xml:space="preserve">21 - 23 </w:t>
+      </w:r>
+      <w:r>
+        <w:rPr>
+          <w:rFonts w:ascii="TH SarabunPSK" w:hAnsi="TH SarabunPSK" w:cs="TH SarabunPSK"/>
+          <w:color w:val="212121"/>
+          <w:sz w:val="32"/>
+          <w:szCs w:val="32"/>
+          <w:cs/>
+        </w:rPr>
+        <w:t xml:space="preserve">กรกฎาคม </w:t>
+      </w:r>
+      <w:r>
+        <w:rPr>
+          <w:rFonts w:ascii="TH SarabunPSK" w:hAnsi="TH SarabunPSK" w:cs="TH SarabunPSK"/>
+          <w:color w:val="212121"/>
+          <w:sz w:val="32"/>
+          <w:szCs w:val="32"/>
+        </w:rPr>
+        <w:t xml:space="preserve">2560 </w:t>
+      </w:r>
+      <w:r>
+        <w:rPr>
+          <w:rFonts w:ascii="TH SarabunPSK" w:hAnsi="TH SarabunPSK" w:cs="TH SarabunPSK"/>
+          <w:color w:val="212121"/>
+          <w:sz w:val="32"/>
+          <w:szCs w:val="32"/>
+          <w:cs/>
+        </w:rPr>
+        <w:t>ณ ศูนย์การค้าเซ็นทรัลพลาซ่า ขอนแก่น นั้น</w:t>
+      </w:r>
+    </w:p>
+    <w:p>
+      <w:pPr>
+        <w:shd w:val="clear" w:color="auto" w:fill="FFFFFF"/>
+        <w:jc w:val="thaiDistribute"/>
+        <w:rPr>
+          <w:rFonts w:ascii="TH SarabunPSK" w:hAnsi="TH SarabunPSK" w:cs="TH SarabunPSK"/>
+          <w:color w:val="212121"/>
+          <w:sz w:val="16"/>
+          <w:szCs w:val="16"/>
+        </w:rPr>
+      </w:pPr>
+    </w:p>
+    <w:p>
+      <w:pPr>
+        <w:shd w:val="clear" w:color="auto" w:fill="FFFFFF"/>
         <w:ind w:firstLine="1440"/>
         <w:jc w:val="thaiDistribute"/>
         <w:rPr>
           <w:rFonts w:ascii="TH SarabunPSK" w:hAnsi="TH SarabunPSK" w:cs="TH SarabunPSK"/>
-          <w:sz w:val="16"/>
-          <w:szCs w:val="16"/>
-        </w:rPr>
-      </w:pPr>
-      <w:r>
-        <w:rPr>
-          <w:rFonts w:ascii="TH SarabunPSK" w:hAnsi="TH SarabunPSK" w:cs="TH SarabunPSK" w:hint="cs"/>
-          <w:sz w:val="32"/>
-          <w:szCs w:val="32"/>
-          <w:cs/>
-        </w:rPr>
-        <w:t>ด้วยศูนย์การดูแลผู้ป่วยปากแหว่งเพดานโหว่ และความพิการแต่กำเนิดของศีรษะและใบหน้า  มหาวิทยาลัยขอนแก่น  ภายใต้โครงการ</w:t>
-      </w:r>
-      <w:r>
-        <w:rPr>
-          <w:rFonts w:ascii="TH SarabunPSK" w:hAnsi="TH SarabunPSK" w:cs="TH SarabunPSK" w:hint="cs"/>
-          <w:sz w:val="32"/>
-          <w:szCs w:val="32"/>
-          <w:cs/>
-        </w:rPr>
-        <w:t xml:space="preserve">พระราชทาน </w:t>
-      </w:r>
-      <w:r>
-        <w:rPr>
-          <w:rFonts w:ascii="TH SarabunPSK" w:hAnsi="TH SarabunPSK" w:cs="TH SarabunPSK" w:hint="cs"/>
-          <w:sz w:val="32"/>
-          <w:szCs w:val="32"/>
-          <w:cs/>
-        </w:rPr>
-        <w:t xml:space="preserve">ตะวันฉาย  ได้จัดโครงการ “การพัฒนารูปแบบการบริการที่สมบูรณ์แบบเพื่อการดูแลผู้ป่วยภาวะปากแหว่งเพดานโหว่ และความพิการแต่กำเนิดของศีรษะและใบหน้า ในพื้นที่จังหวัดขอนแก่น ครั้งที่ 5” </w:t>
-      </w:r>
-      <w:r>
-        <w:rPr>
-          <w:rFonts w:ascii="TH SarabunPSK" w:hAnsi="TH SarabunPSK" w:cs="TH SarabunPSK" w:hint="cs"/>
-          <w:sz w:val="32"/>
-          <w:szCs w:val="32"/>
-          <w:cs/>
-        </w:rPr>
-        <w:t>ร่วมกับ</w:t>
-      </w:r>
-      <w:r>
-        <w:rPr>
-          <w:rFonts w:ascii="TH SarabunPSK" w:hAnsi="TH SarabunPSK" w:cs="TH SarabunPSK" w:hint="cs"/>
-          <w:sz w:val="32"/>
-          <w:szCs w:val="32"/>
-          <w:cs/>
-        </w:rPr>
-        <w:t>มูลนิธิตะวันฉายเพื่อผู้ป่วยปากแหว่ง เพดานโหว่ และ</w:t>
-      </w:r>
-      <w:r>
-        <w:rPr>
-          <w:rFonts w:ascii="TH SarabunPSK" w:hAnsi="TH SarabunPSK" w:cs="TH SarabunPSK" w:hint="cs"/>
-          <w:sz w:val="32"/>
-          <w:szCs w:val="32"/>
-          <w:cs/>
-        </w:rPr>
-        <w:t>พิการทาง</w:t>
-      </w:r>
-      <w:r>
-        <w:rPr>
-          <w:rFonts w:ascii="TH SarabunPSK" w:hAnsi="TH SarabunPSK" w:cs="TH SarabunPSK" w:hint="cs"/>
-          <w:sz w:val="32"/>
-          <w:szCs w:val="32"/>
-          <w:cs/>
-        </w:rPr>
-        <w:t>ใบหน้า</w:t>
-      </w:r>
-      <w:r>
-        <w:rPr>
-          <w:rFonts w:ascii="TH SarabunPSK" w:hAnsi="TH SarabunPSK" w:cs="TH SarabunPSK" w:hint="cs"/>
-          <w:sz w:val="32"/>
-          <w:szCs w:val="32"/>
-          <w:cs/>
-        </w:rPr>
-        <w:t>และศีรษะ</w:t>
-      </w:r>
-      <w:r>
-        <w:rPr>
-          <w:rFonts w:ascii="TH SarabunPSK" w:hAnsi="TH SarabunPSK" w:cs="TH SarabunPSK" w:hint="cs"/>
-          <w:sz w:val="32"/>
-          <w:szCs w:val="32"/>
-          <w:cs/>
-        </w:rPr>
-        <w:t xml:space="preserve"> โดยการสนับสนุนจาก องค์การบริหารส่วนจังหวัดขอนแก่น เพื่อการพัฒนาระบบการดูแลรักษาและผ่าตัดผู้ป่วยปากแหว่ง เพดานโหว่และพิการทางศีรษะและใบหน้าในเขตพื้นที่จังหวัดขอนแก่นที่สมบูรณ์แบบ ครอบคลุมในด้านสุขภาพ </w:t>
-      </w:r>
-      <w:r>
-        <w:rPr>
-          <w:rFonts w:ascii="TH SarabunPSK" w:hAnsi="TH SarabunPSK" w:cs="TH SarabunPSK"/>
-          <w:sz w:val="32"/>
-          <w:szCs w:val="32"/>
-        </w:rPr>
-        <w:t xml:space="preserve">(Health) </w:t>
-      </w:r>
-      <w:r>
-        <w:rPr>
-          <w:rFonts w:ascii="TH SarabunPSK" w:hAnsi="TH SarabunPSK" w:cs="TH SarabunPSK" w:hint="cs"/>
-          <w:sz w:val="32"/>
-          <w:szCs w:val="32"/>
-          <w:cs/>
-        </w:rPr>
-        <w:t xml:space="preserve">การศึกษา </w:t>
-      </w:r>
-      <w:r>
-        <w:rPr>
-          <w:rFonts w:ascii="TH SarabunPSK" w:hAnsi="TH SarabunPSK" w:cs="TH SarabunPSK"/>
-          <w:sz w:val="32"/>
-          <w:szCs w:val="32"/>
-        </w:rPr>
-        <w:t xml:space="preserve">(Education) </w:t>
-      </w:r>
-      <w:r>
-        <w:rPr>
-          <w:rFonts w:ascii="TH SarabunPSK" w:hAnsi="TH SarabunPSK" w:cs="TH SarabunPSK" w:hint="cs"/>
-          <w:sz w:val="32"/>
-          <w:szCs w:val="32"/>
-          <w:cs/>
-        </w:rPr>
-        <w:t xml:space="preserve">สังคม </w:t>
-      </w:r>
-      <w:r>
-        <w:rPr>
-          <w:rFonts w:ascii="TH SarabunPSK" w:hAnsi="TH SarabunPSK" w:cs="TH SarabunPSK"/>
-          <w:sz w:val="32"/>
-          <w:szCs w:val="32"/>
-        </w:rPr>
-        <w:t xml:space="preserve">(Social) </w:t>
-      </w:r>
-      <w:r>
-        <w:rPr>
-          <w:rFonts w:ascii="TH SarabunPSK" w:hAnsi="TH SarabunPSK" w:cs="TH SarabunPSK" w:hint="cs"/>
-          <w:sz w:val="32"/>
-          <w:szCs w:val="32"/>
-          <w:cs/>
-        </w:rPr>
-        <w:t>การดำรงชีวิต</w:t>
-      </w:r>
-      <w:r>
-        <w:rPr>
-          <w:rFonts w:ascii="TH SarabunPSK" w:hAnsi="TH SarabunPSK" w:cs="TH SarabunPSK"/>
-          <w:sz w:val="32"/>
-          <w:szCs w:val="32"/>
-        </w:rPr>
-        <w:t>(Livelihood)</w:t>
-      </w:r>
-      <w:r>
-        <w:rPr>
-          <w:rFonts w:ascii="TH SarabunPSK" w:hAnsi="TH SarabunPSK" w:cs="TH SarabunPSK" w:hint="cs"/>
-          <w:sz w:val="32"/>
-          <w:szCs w:val="32"/>
-          <w:cs/>
-        </w:rPr>
-        <w:t xml:space="preserve"> และการเสริมสร้างพลังอำนาจ </w:t>
-      </w:r>
-      <w:r>
-        <w:rPr>
-          <w:rFonts w:ascii="TH SarabunPSK" w:hAnsi="TH SarabunPSK" w:cs="TH SarabunPSK"/>
-          <w:sz w:val="32"/>
-          <w:szCs w:val="32"/>
-        </w:rPr>
-        <w:t xml:space="preserve">(Empowerment) </w:t>
-      </w:r>
-      <w:r>
-        <w:rPr>
-          <w:rFonts w:ascii="TH SarabunPSK" w:hAnsi="TH SarabunPSK" w:cs="TH SarabunPSK" w:hint="cs"/>
-          <w:sz w:val="32"/>
-          <w:szCs w:val="32"/>
-          <w:cs/>
-        </w:rPr>
-        <w:t xml:space="preserve"> </w:t>
-      </w:r>
-      <w:r>
-        <w:rPr>
-          <w:rFonts w:ascii="TH SarabunPSK" w:hAnsi="TH SarabunPSK" w:cs="TH SarabunPSK" w:hint="cs"/>
-          <w:sz w:val="32"/>
-          <w:szCs w:val="32"/>
-          <w:cs/>
-        </w:rPr>
-        <w:t>และส่งเสริม</w:t>
-      </w:r>
-      <w:r>
-        <w:rPr>
-          <w:rFonts w:ascii="TH SarabunPSK" w:hAnsi="TH SarabunPSK" w:cs="TH SarabunPSK" w:hint="cs"/>
-          <w:sz w:val="32"/>
-          <w:szCs w:val="32"/>
-          <w:cs/>
-        </w:rPr>
-        <w:t>ให้ตัวแทนกลุ่มครอบครัว</w:t>
-      </w:r>
-      <w:r>
-        <w:rPr>
-          <w:rFonts w:ascii="TH SarabunPSK" w:hAnsi="TH SarabunPSK" w:cs="TH SarabunPSK" w:hint="cs"/>
-          <w:sz w:val="32"/>
-          <w:szCs w:val="32"/>
-          <w:cs/>
-        </w:rPr>
-        <w:t>ที่</w:t>
-      </w:r>
-      <w:r>
-        <w:rPr>
-          <w:rFonts w:ascii="TH SarabunPSK" w:hAnsi="TH SarabunPSK" w:cs="TH SarabunPSK" w:hint="cs"/>
-          <w:sz w:val="32"/>
-          <w:szCs w:val="32"/>
-          <w:cs/>
-        </w:rPr>
-        <w:t>เข้าร่วมโครงการเศรษฐกิจพอเพียง หรือ “ศูนย์เรียนรู้เกษตรแก้จน” เพื่อพัฒนาสุขภาวะและคุณภาพชีวิตแบบองค์รวม</w:t>
-      </w:r>
-      <w:r>
-        <w:rPr>
-          <w:rFonts w:ascii="TH SarabunPSK" w:hAnsi="TH SarabunPSK" w:cs="TH SarabunPSK" w:hint="cs"/>
-          <w:sz w:val="32"/>
-          <w:szCs w:val="32"/>
-          <w:cs/>
-        </w:rPr>
-        <w:t>อันจะ</w:t>
-      </w:r>
-      <w:r>
-        <w:rPr>
-          <w:rFonts w:ascii="TH SarabunPSK" w:hAnsi="TH SarabunPSK" w:cs="TH SarabunPSK" w:hint="cs"/>
-          <w:sz w:val="32"/>
-          <w:szCs w:val="32"/>
-          <w:cs/>
-        </w:rPr>
-        <w:t>เป็</w:t>
-      </w:r>
-      <w:r>
-        <w:rPr>
-          <w:rFonts w:ascii="TH SarabunPSK" w:hAnsi="TH SarabunPSK" w:cs="TH SarabunPSK" w:hint="cs"/>
-          <w:sz w:val="32"/>
-          <w:szCs w:val="32"/>
-          <w:cs/>
-        </w:rPr>
-        <w:t>น</w:t>
-      </w:r>
-      <w:r>
-        <w:rPr>
-          <w:rFonts w:ascii="TH SarabunPSK" w:hAnsi="TH SarabunPSK" w:cs="TH SarabunPSK" w:hint="cs"/>
-          <w:sz w:val="32"/>
-          <w:szCs w:val="32"/>
-          <w:cs/>
-        </w:rPr>
-        <w:t xml:space="preserve">ต้นแบบและเป็นประโยชน์ต่อผู้สนใจอื่นๆ </w:t>
-      </w:r>
-      <w:r>
-        <w:rPr>
-          <w:rFonts w:ascii="TH SarabunPSK" w:hAnsi="TH SarabunPSK" w:cs="TH SarabunPSK" w:hint="cs"/>
-          <w:sz w:val="32"/>
-          <w:szCs w:val="32"/>
-          <w:cs/>
-        </w:rPr>
-        <w:t>ทั้งนี้ การดำเนินงานครั้งนี้นับ</w:t>
-      </w:r>
-      <w:r>
-        <w:rPr>
-          <w:rFonts w:ascii="TH SarabunPSK" w:hAnsi="TH SarabunPSK" w:cs="TH SarabunPSK" w:hint="cs"/>
-          <w:sz w:val="32"/>
-          <w:szCs w:val="32"/>
-          <w:cs/>
-        </w:rPr>
-        <w:t>เป็นส่วนหนี่งของโครงการ “การพัฒนารูปแบบการบริการที่สมบูรณ์แบบเพื่อการดูแลผู้ป่วยปากแหว่ง เพดานโหว่และความพิการแต่กำเนิดของศีรษะและใบหน้าในภาคตะวันออกเฉียงเหนือ ประเทศไทย เฉลิมพระเกียรติสมเด็</w:t>
-      </w:r>
-      <w:r>
-        <w:rPr>
-          <w:rFonts w:ascii="TH SarabunPSK" w:hAnsi="TH SarabunPSK" w:cs="TH SarabunPSK" w:hint="cs"/>
-          <w:sz w:val="32"/>
-          <w:szCs w:val="32"/>
-          <w:cs/>
-        </w:rPr>
-        <w:t>จ</w:t>
-      </w:r>
-      <w:r>
-        <w:rPr>
-          <w:rFonts w:ascii="TH SarabunPSK" w:hAnsi="TH SarabunPSK" w:cs="TH SarabunPSK" w:hint="cs"/>
-          <w:sz w:val="32"/>
-          <w:szCs w:val="32"/>
-          <w:cs/>
-        </w:rPr>
-        <w:t>พระเทพรัตนราชสุด</w:t>
-      </w:r>
-      <w:r>
-        <w:rPr>
-          <w:rFonts w:ascii="TH SarabunPSK" w:hAnsi="TH SarabunPSK" w:cs="TH SarabunPSK" w:hint="cs"/>
-          <w:sz w:val="32"/>
-          <w:szCs w:val="32"/>
-          <w:cs/>
-        </w:rPr>
-        <w:t>ฯ</w:t>
-      </w:r>
-      <w:r>
-        <w:rPr>
-          <w:rFonts w:ascii="TH SarabunPSK" w:hAnsi="TH SarabunPSK" w:cs="TH SarabunPSK" w:hint="cs"/>
-          <w:sz w:val="32"/>
-          <w:szCs w:val="32"/>
-          <w:cs/>
-        </w:rPr>
-        <w:t xml:space="preserve"> สยามบรมราชกุมารี ครบ 60 พรรษา” โดยจัดโครงการระหว่างวันที่ </w:t>
-      </w:r>
-      <w:r>
-        <w:rPr>
-          <w:rFonts w:ascii="TH SarabunPSK" w:hAnsi="TH SarabunPSK" w:cs="TH SarabunPSK"/>
-          <w:sz w:val="32"/>
-          <w:szCs w:val="32"/>
-        </w:rPr>
-        <w:t>5</w:t>
-      </w:r>
-      <w:r>
-        <w:rPr>
-          <w:rFonts w:ascii="TH SarabunPSK" w:hAnsi="TH SarabunPSK" w:cs="TH SarabunPSK" w:hint="cs"/>
-          <w:sz w:val="32"/>
-          <w:szCs w:val="32"/>
-          <w:cs/>
-        </w:rPr>
-        <w:t xml:space="preserve"> </w:t>
-      </w:r>
-      <w:r>
-        <w:rPr>
-          <w:rFonts w:ascii="TH SarabunPSK" w:hAnsi="TH SarabunPSK" w:cs="TH SarabunPSK"/>
-          <w:sz w:val="32"/>
-          <w:szCs w:val="32"/>
-          <w:cs/>
-        </w:rPr>
-        <w:t>–</w:t>
-      </w:r>
-      <w:r>
-        <w:rPr>
-          <w:rFonts w:ascii="TH SarabunPSK" w:hAnsi="TH SarabunPSK" w:cs="TH SarabunPSK" w:hint="cs"/>
-          <w:sz w:val="32"/>
-          <w:szCs w:val="32"/>
-          <w:cs/>
-        </w:rPr>
-        <w:t xml:space="preserve"> </w:t>
-      </w:r>
-      <w:r>
-        <w:rPr>
-          <w:rFonts w:ascii="TH SarabunPSK" w:hAnsi="TH SarabunPSK" w:cs="TH SarabunPSK"/>
-          <w:sz w:val="32"/>
-          <w:szCs w:val="32"/>
-        </w:rPr>
-        <w:t>6</w:t>
-      </w:r>
-      <w:r>
-        <w:rPr>
-          <w:rFonts w:ascii="TH SarabunPSK" w:hAnsi="TH SarabunPSK" w:cs="TH SarabunPSK" w:hint="cs"/>
-          <w:sz w:val="32"/>
-          <w:szCs w:val="32"/>
-          <w:cs/>
-        </w:rPr>
-        <w:t xml:space="preserve"> พฤษภาคม 2560 ณ ชุดาปาร์ค รีสอร์ท</w:t>
-      </w:r>
-      <w:r>
-        <w:rPr>
-          <w:rFonts w:ascii="TH SarabunPSK" w:hAnsi="TH SarabunPSK" w:cs="TH SarabunPSK" w:hint="cs"/>
-          <w:sz w:val="32"/>
-          <w:szCs w:val="32"/>
-          <w:cs/>
-        </w:rPr>
-        <w:t xml:space="preserve"> แอนด์โฮเต็ล </w:t>
-      </w:r>
-      <w:r>
-        <w:rPr>
-          <w:rFonts w:ascii="TH SarabunPSK" w:hAnsi="TH SarabunPSK" w:cs="TH SarabunPSK" w:hint="cs"/>
-          <w:sz w:val="32"/>
-          <w:szCs w:val="32"/>
-          <w:cs/>
-        </w:rPr>
-        <w:t xml:space="preserve"> ตำบลบ้านค้อ อำเภอเมืองขอนแก่น จังหวัดขอนแก่น</w:t>
+          <w:color w:val="212121"/>
+          <w:sz w:val="32"/>
+          <w:szCs w:val="32"/>
+        </w:rPr>
+      </w:pPr>
+      <w:r>
+        <w:rPr>
+          <w:rFonts w:ascii="TH SarabunPSK" w:hAnsi="TH SarabunPSK" w:cs="TH SarabunPSK"/>
+          <w:color w:val="212121"/>
+          <w:sz w:val="32"/>
+          <w:szCs w:val="32"/>
+          <w:cs/>
+        </w:rPr>
+        <w:t>ในการนี้ ศูนย์ความเป็นเลิศตะวันฉายฯ จึงใคร่ขอเรียนเชิญ</w:t>
+      </w:r>
+      <w:r>
+        <w:rPr>
+          <w:rFonts w:ascii="TH SarabunPSK" w:hAnsi="TH SarabunPSK" w:cs="TH SarabunPSK" w:hint="cs"/>
+          <w:color w:val="212121"/>
+          <w:sz w:val="32"/>
+          <w:szCs w:val="32"/>
+          <w:cs/>
+        </w:rPr>
+        <w:t>ท่านและ</w:t>
+      </w:r>
+      <w:r>
+        <w:rPr>
+          <w:rFonts w:ascii="TH SarabunPSK" w:hAnsi="TH SarabunPSK" w:cs="TH SarabunPSK"/>
+          <w:color w:val="212121"/>
+          <w:sz w:val="32"/>
+          <w:szCs w:val="32"/>
+          <w:cs/>
+        </w:rPr>
+        <w:t>บุคลากรที่เกี่ยวข้อง</w:t>
+      </w:r>
+      <w:r>
+        <w:rPr>
+          <w:rFonts w:ascii="TH SarabunPSK" w:hAnsi="TH SarabunPSK" w:cs="TH SarabunPSK" w:hint="cs"/>
+          <w:color w:val="212121"/>
+          <w:sz w:val="32"/>
+          <w:szCs w:val="32"/>
+          <w:cs/>
+        </w:rPr>
+        <w:t xml:space="preserve">   </w:t>
+      </w:r>
+      <w:r>
+        <w:rPr>
+          <w:rFonts w:ascii="TH SarabunPSK" w:hAnsi="TH SarabunPSK" w:cs="TH SarabunPSK"/>
+          <w:color w:val="212121"/>
+          <w:sz w:val="32"/>
+          <w:szCs w:val="32"/>
+          <w:cs/>
+        </w:rPr>
+        <w:t>ด้านการดูแลรักษาภาวะปากแหว่ง เพดานโหว่ฯ หรือมอบหมายผู้แทน เพื่อร่วมถ่ายวิดีทัศน์ประชาสัมพันธ์ศูนย์ความเป็นเลิศตะวันฉายฯ</w:t>
+      </w:r>
+      <w:r>
+        <w:rPr>
+          <w:rStyle w:val="apple-converted-space"/>
+          <w:rFonts w:ascii="TH SarabunPSK" w:hAnsi="TH SarabunPSK" w:cs="TH SarabunPSK"/>
+          <w:color w:val="212121"/>
+          <w:sz w:val="32"/>
+          <w:szCs w:val="32"/>
+        </w:rPr>
+        <w:t> </w:t>
+      </w:r>
+      <w:r>
+        <w:rPr>
+          <w:rFonts w:ascii="TH SarabunPSK" w:hAnsi="TH SarabunPSK" w:cs="TH SarabunPSK"/>
+          <w:b/>
+          <w:bCs/>
+          <w:color w:val="212121"/>
+          <w:sz w:val="32"/>
+          <w:szCs w:val="32"/>
+          <w:u w:val="single"/>
+          <w:cs/>
+        </w:rPr>
+        <w:t xml:space="preserve">ในวันศุกร์ที่ </w:t>
+      </w:r>
+      <w:r>
+        <w:rPr>
+          <w:rFonts w:ascii="TH SarabunPSK" w:hAnsi="TH SarabunPSK" w:cs="TH SarabunPSK"/>
+          <w:b/>
+          <w:bCs/>
+          <w:color w:val="212121"/>
+          <w:sz w:val="32"/>
+          <w:szCs w:val="32"/>
+          <w:u w:val="single"/>
+        </w:rPr>
+        <w:t xml:space="preserve">16 </w:t>
+      </w:r>
+      <w:r>
+        <w:rPr>
+          <w:rFonts w:ascii="TH SarabunPSK" w:hAnsi="TH SarabunPSK" w:cs="TH SarabunPSK"/>
+          <w:b/>
+          <w:bCs/>
+          <w:color w:val="212121"/>
+          <w:sz w:val="32"/>
+          <w:szCs w:val="32"/>
+          <w:u w:val="single"/>
+          <w:cs/>
+        </w:rPr>
+        <w:t xml:space="preserve">มิถุนายน </w:t>
+      </w:r>
+      <w:r>
+        <w:rPr>
+          <w:rFonts w:ascii="TH SarabunPSK" w:hAnsi="TH SarabunPSK" w:cs="TH SarabunPSK"/>
+          <w:b/>
+          <w:bCs/>
+          <w:color w:val="212121"/>
+          <w:sz w:val="32"/>
+          <w:szCs w:val="32"/>
+          <w:u w:val="single"/>
+        </w:rPr>
+        <w:t xml:space="preserve">2560 </w:t>
+      </w:r>
+      <w:r>
+        <w:rPr>
+          <w:rFonts w:ascii="TH SarabunPSK" w:hAnsi="TH SarabunPSK" w:cs="TH SarabunPSK"/>
+          <w:b/>
+          <w:bCs/>
+          <w:color w:val="212121"/>
+          <w:sz w:val="32"/>
+          <w:szCs w:val="32"/>
+          <w:u w:val="single"/>
+          <w:cs/>
+        </w:rPr>
+        <w:t xml:space="preserve">เวลา </w:t>
+      </w:r>
+      <w:r>
+        <w:rPr>
+          <w:rFonts w:ascii="TH SarabunPSK" w:hAnsi="TH SarabunPSK" w:cs="TH SarabunPSK"/>
+          <w:b/>
+          <w:bCs/>
+          <w:color w:val="212121"/>
+          <w:sz w:val="32"/>
+          <w:szCs w:val="32"/>
+          <w:u w:val="single"/>
+        </w:rPr>
+        <w:t xml:space="preserve">9.00 </w:t>
+      </w:r>
+      <w:r>
+        <w:rPr>
+          <w:rFonts w:ascii="TH SarabunPSK" w:hAnsi="TH SarabunPSK" w:cs="TH SarabunPSK"/>
+          <w:b/>
+          <w:bCs/>
+          <w:color w:val="212121"/>
+          <w:sz w:val="32"/>
+          <w:szCs w:val="32"/>
+          <w:u w:val="single"/>
+          <w:cs/>
+        </w:rPr>
+        <w:t>น. ณ บริเวณหน้างานประชาสัมพันธ์ โรงพยาบาลศรีนครินทร์</w:t>
+      </w:r>
+      <w:r>
+        <w:rPr>
+          <w:rStyle w:val="apple-converted-space"/>
+          <w:rFonts w:ascii="TH SarabunPSK" w:hAnsi="TH SarabunPSK" w:cs="TH SarabunPSK"/>
+          <w:color w:val="212121"/>
+          <w:sz w:val="32"/>
+          <w:szCs w:val="32"/>
+        </w:rPr>
+        <w:t> </w:t>
+      </w:r>
+      <w:r>
+        <w:rPr>
+          <w:rFonts w:ascii="TH SarabunPSK" w:hAnsi="TH SarabunPSK" w:cs="TH SarabunPSK"/>
+          <w:color w:val="212121"/>
+          <w:sz w:val="32"/>
+          <w:szCs w:val="32"/>
+        </w:rPr>
+        <w:t> </w:t>
+      </w:r>
+      <w:r>
+        <w:rPr>
+          <w:rFonts w:ascii="TH SarabunPSK" w:hAnsi="TH SarabunPSK" w:cs="TH SarabunPSK"/>
+          <w:color w:val="212121"/>
+          <w:sz w:val="32"/>
+          <w:szCs w:val="32"/>
+          <w:cs/>
+        </w:rPr>
+        <w:t xml:space="preserve">ทั้งนี้ ได้แนบ </w:t>
+      </w:r>
+      <w:r>
+        <w:rPr>
+          <w:rFonts w:ascii="TH SarabunPSK" w:hAnsi="TH SarabunPSK" w:cs="TH SarabunPSK"/>
+          <w:color w:val="212121"/>
+          <w:sz w:val="32"/>
+          <w:szCs w:val="32"/>
+        </w:rPr>
+        <w:t xml:space="preserve">Storyboard </w:t>
+      </w:r>
+      <w:r>
+        <w:rPr>
+          <w:rFonts w:ascii="TH SarabunPSK" w:hAnsi="TH SarabunPSK" w:cs="TH SarabunPSK"/>
+          <w:color w:val="212121"/>
+          <w:sz w:val="32"/>
+          <w:szCs w:val="32"/>
+          <w:cs/>
+        </w:rPr>
+        <w:t>และลำดับการถ่ายทำ ซึ่งประสานงานร่วมกับทีมถ่ายทำวิดีทัศน์มาพร้อมนี้ โดยขอความอนุเคราะห์ให้ท่าน</w:t>
+      </w:r>
+      <w:r>
+        <w:rPr>
+          <w:rFonts w:ascii="TH SarabunPSK" w:hAnsi="TH SarabunPSK" w:cs="TH SarabunPSK"/>
+          <w:b/>
+          <w:bCs/>
+          <w:color w:val="212121"/>
+          <w:sz w:val="32"/>
+          <w:szCs w:val="32"/>
+          <w:u w:val="single"/>
+          <w:cs/>
+        </w:rPr>
+        <w:t>แต่งกายด้วยชุดยูนิฟอร์ม หรือ เสื้อกาวน์แพทย์ พร้อมทั้งบัตรประจำตัวผู้ปฏิบัติงาน</w:t>
+      </w:r>
+      <w:r>
+        <w:rPr>
+          <w:rStyle w:val="apple-converted-space"/>
+          <w:rFonts w:ascii="TH SarabunPSK" w:hAnsi="TH SarabunPSK" w:cs="TH SarabunPSK"/>
+          <w:color w:val="212121"/>
+          <w:sz w:val="32"/>
+          <w:szCs w:val="32"/>
+        </w:rPr>
+        <w:t> </w:t>
+      </w:r>
+      <w:r>
+        <w:rPr>
+          <w:rFonts w:ascii="TH SarabunPSK" w:hAnsi="TH SarabunPSK" w:cs="TH SarabunPSK" w:hint="cs"/>
+          <w:sz w:val="32"/>
+          <w:szCs w:val="32"/>
+          <w:cs/>
+        </w:rPr>
+        <w:t>รายละเอียดตามที่แนบมาพร้อมนี้</w:t>
       </w:r>
     </w:p>
     <w:p>
       <w:pPr>
-        <w:ind w:firstLine="1440"/>
         <w:jc w:val="thaiDistribute"/>
         <w:rPr>
           <w:rFonts w:ascii="TH SarabunPSK" w:hAnsi="TH SarabunPSK" w:cs="TH SarabunPSK"/>
-          <w:sz w:val="16"/>
-          <w:szCs w:val="16"/>
-          <w:cs/>
-        </w:rPr>
-      </w:pPr>
-    </w:p>
-    <w:p>
-      <w:pPr>
-        <w:jc w:val="thaiDistribute"/>
-        <w:rPr>
-          <w:rFonts w:ascii="TH SarabunPSK" w:eastAsia="Times New Roman" w:hAnsi="TH SarabunPSK" w:cs="TH SarabunPSK"/>
-          <w:sz w:val="32"/>
-          <w:szCs w:val="32"/>
-          <w:cs/>
-        </w:rPr>
-      </w:pPr>
-      <w:r>
-        <w:rPr>
-          <w:rFonts w:ascii="TH SarabunPSK" w:eastAsia="Times New Roman" w:hAnsi="TH SarabunPSK" w:cs="TH SarabunPSK" w:hint="cs"/>
-          <w:sz w:val="32"/>
-          <w:szCs w:val="32"/>
-          <w:cs/>
-        </w:rPr>
-        <w:tab/>
-      </w:r>
-      <w:r>
-        <w:rPr>
-          <w:rFonts w:ascii="TH SarabunPSK" w:eastAsia="Times New Roman" w:hAnsi="TH SarabunPSK" w:cs="TH SarabunPSK" w:hint="cs"/>
-          <w:sz w:val="32"/>
-          <w:szCs w:val="32"/>
-          <w:cs/>
-        </w:rPr>
-        <w:tab/>
-      </w:r>
+          <w:b/>
+          <w:bCs/>
+          <w:sz w:val="32"/>
+          <w:szCs w:val="32"/>
+          <w:lang w:eastAsia="ja-JP"/>
+        </w:rPr>
+      </w:pPr>
       <w:r>
         <w:rPr>
           <w:rFonts w:ascii="TH SarabunPSK" w:eastAsia="Times New Roman" w:hAnsi="TH SarabunPSK" w:cs="TH SarabunPSK" w:hint="cs"/>
@@ -1137,7 +1142,7 @@
           <w:szCs w:val="32"/>
           <w:cs/>
         </w:rPr>
-        <w:t xml:space="preserve">ในการนี้ </w:t>
+        <w:tab/>
       </w:r>
       <w:r>
         <w:rPr>
@@ -1148,453 +1153,202 @@
           <w:szCs w:val="32"/>
           <w:cs/>
         </w:rPr>
-        <w:t>ศูนย์</w:t>
-      </w:r>
-      <w:r>
-        <w:rPr>
-          <w:rFonts w:ascii="TH SarabunPSK" w:eastAsia="Times New Roman" w:hAnsi="TH SarabunPSK" w:cs="TH SarabunPSK" w:hint="cs"/>
-          <w:b/>
-          <w:bCs/>
-          <w:sz w:val="32"/>
-          <w:szCs w:val="32"/>
-          <w:cs/>
-        </w:rPr>
-        <w:t>ตะวันฉาย</w:t>
-      </w:r>
-      <w:r>
-        <w:rPr>
-          <w:rFonts w:ascii="TH SarabunPSK" w:eastAsia="Times New Roman" w:hAnsi="TH SarabunPSK" w:cs="TH SarabunPSK" w:hint="cs"/>
-          <w:b/>
-          <w:bCs/>
-          <w:sz w:val="32"/>
-          <w:szCs w:val="32"/>
-          <w:cs/>
-        </w:rPr>
-        <w:t xml:space="preserve"> จึงใครขอความอนุเคราะห์</w:t>
-      </w:r>
-      <w:r>
-        <w:rPr>
-          <w:rFonts w:ascii="TH SarabunPSK" w:eastAsia="Times New Roman" w:hAnsi="TH SarabunPSK" w:cs="TH SarabunPSK" w:hint="cs"/>
-          <w:b/>
-          <w:bCs/>
-          <w:sz w:val="32"/>
-          <w:szCs w:val="32"/>
-          <w:cs/>
-        </w:rPr>
-        <w:t>ขอเรียนเชิญ</w:t>
-      </w:r>
-      <w:r>
-        <w:rPr>
-          <w:rFonts w:ascii="TH SarabunPSK" w:eastAsia="Times New Roman" w:hAnsi="TH SarabunPSK" w:cs="TH SarabunPSK" w:hint="cs"/>
-          <w:b/>
-          <w:bCs/>
-          <w:sz w:val="32"/>
-          <w:szCs w:val="32"/>
-          <w:cs/>
-        </w:rPr>
-        <w:t xml:space="preserve">บุคลากรในสังกัดของท่าน คือ             </w:t>
-      </w:r>
-      <w:r>
-        <w:rPr>
-          <w:rFonts w:ascii="TH SarabunPSK" w:eastAsia="Times New Roman" w:hAnsi="TH SarabunPSK" w:cs="TH SarabunPSK" w:hint="cs"/>
-          <w:b/>
-          <w:bCs/>
-          <w:sz w:val="32"/>
-          <w:szCs w:val="32"/>
-          <w:cs/>
-        </w:rPr>
-        <w:t>นายอิสรภาพ ถียัง</w:t>
-      </w:r>
-      <w:r>
-        <w:rPr>
-          <w:rFonts w:ascii="TH SarabunPSK" w:eastAsia="Times New Roman" w:hAnsi="TH SarabunPSK" w:cs="TH SarabunPSK" w:hint="cs"/>
-          <w:b/>
-          <w:bCs/>
-          <w:sz w:val="32"/>
-          <w:szCs w:val="32"/>
-          <w:cs/>
-        </w:rPr>
-        <w:t xml:space="preserve"> ผู้มีความรู้ความสามารถร่วม</w:t>
-      </w:r>
-      <w:r>
-        <w:rPr>
-          <w:rFonts w:ascii="TH SarabunPSK" w:eastAsia="Times New Roman" w:hAnsi="TH SarabunPSK" w:cs="TH SarabunPSK" w:hint="cs"/>
-          <w:b/>
-          <w:bCs/>
-          <w:sz w:val="32"/>
-          <w:szCs w:val="32"/>
-          <w:cs/>
-        </w:rPr>
-        <w:t>โครงการฯ</w:t>
-      </w:r>
-      <w:r>
-        <w:rPr>
-          <w:rFonts w:ascii="TH SarabunPSK" w:eastAsia="Times New Roman" w:hAnsi="TH SarabunPSK" w:cs="TH SarabunPSK" w:hint="cs"/>
-          <w:b/>
-          <w:bCs/>
-          <w:sz w:val="32"/>
-          <w:szCs w:val="32"/>
-          <w:cs/>
-        </w:rPr>
-        <w:t>และ</w:t>
-      </w:r>
-      <w:r>
-        <w:rPr>
-          <w:rFonts w:ascii="TH SarabunPSK" w:eastAsia="Times New Roman" w:hAnsi="TH SarabunPSK" w:cs="TH SarabunPSK" w:hint="cs"/>
-          <w:b/>
-          <w:bCs/>
-          <w:sz w:val="32"/>
-          <w:szCs w:val="32"/>
-          <w:cs/>
-        </w:rPr>
-        <w:t>วิทยากร</w:t>
-      </w:r>
-      <w:r>
-        <w:rPr>
-          <w:rFonts w:ascii="TH SarabunPSK" w:eastAsia="Times New Roman" w:hAnsi="TH SarabunPSK" w:cs="TH SarabunPSK"/>
-          <w:b/>
-          <w:bCs/>
-          <w:sz w:val="32"/>
-          <w:szCs w:val="32"/>
-        </w:rPr>
-        <w:t xml:space="preserve"> </w:t>
-      </w:r>
-      <w:r>
-        <w:rPr>
-          <w:rFonts w:ascii="TH SarabunPSK" w:eastAsia="Times New Roman" w:hAnsi="TH SarabunPSK" w:cs="TH SarabunPSK" w:hint="cs"/>
-          <w:b/>
-          <w:bCs/>
-          <w:sz w:val="32"/>
-          <w:szCs w:val="32"/>
-          <w:cs/>
-        </w:rPr>
-        <w:t xml:space="preserve">ฐานที่ </w:t>
-      </w:r>
-      <w:r>
-        <w:rPr>
-          <w:rFonts w:ascii="TH SarabunPSK" w:eastAsia="Times New Roman" w:hAnsi="TH SarabunPSK" w:cs="TH SarabunPSK" w:hint="cs"/>
-          <w:b/>
-          <w:bCs/>
-          <w:sz w:val="32"/>
-          <w:szCs w:val="32"/>
-          <w:cs/>
-        </w:rPr>
-        <w:t>3</w:t>
-      </w:r>
-      <w:r>
-        <w:rPr>
-          <w:rFonts w:ascii="TH SarabunPSK" w:eastAsia="Times New Roman" w:hAnsi="TH SarabunPSK" w:cs="TH SarabunPSK" w:hint="cs"/>
-          <w:b/>
-          <w:bCs/>
-          <w:sz w:val="32"/>
-          <w:szCs w:val="32"/>
-          <w:cs/>
-        </w:rPr>
-        <w:t xml:space="preserve"> “</w:t>
-      </w:r>
-      <w:r>
-        <w:rPr>
-          <w:rFonts w:ascii="TH SarabunPSK" w:eastAsia="Times New Roman" w:hAnsi="TH SarabunPSK" w:cs="TH SarabunPSK" w:hint="cs"/>
-          <w:b/>
-          <w:bCs/>
-          <w:sz w:val="32"/>
-          <w:szCs w:val="32"/>
-          <w:cs/>
-        </w:rPr>
-        <w:t>สนุกเล่น สนุกคิด</w:t>
-      </w:r>
-      <w:r>
-        <w:rPr>
-          <w:rFonts w:ascii="TH SarabunPSK" w:eastAsia="Times New Roman" w:hAnsi="TH SarabunPSK" w:cs="TH SarabunPSK" w:hint="cs"/>
-          <w:b/>
-          <w:bCs/>
-          <w:sz w:val="32"/>
-          <w:szCs w:val="32"/>
-          <w:cs/>
-        </w:rPr>
-        <w:t xml:space="preserve">” ด้าน </w:t>
-      </w:r>
-      <w:r>
-        <w:rPr>
-          <w:rFonts w:ascii="TH SarabunPSK" w:eastAsia="Times New Roman" w:hAnsi="TH SarabunPSK" w:cs="TH SarabunPSK"/>
-          <w:b/>
-          <w:bCs/>
-          <w:sz w:val="32"/>
-          <w:szCs w:val="32"/>
-        </w:rPr>
-        <w:t>Social</w:t>
-      </w:r>
-      <w:r>
-        <w:rPr>
-          <w:rFonts w:ascii="TH SarabunPSK" w:eastAsia="Times New Roman" w:hAnsi="TH SarabunPSK" w:cs="TH SarabunPSK"/>
-          <w:b/>
-          <w:bCs/>
-          <w:sz w:val="32"/>
-          <w:szCs w:val="32"/>
-        </w:rPr>
-        <w:t xml:space="preserve"> </w:t>
-      </w:r>
-      <w:r>
-        <w:rPr>
-          <w:rFonts w:ascii="TH SarabunPSK" w:eastAsia="Times New Roman" w:hAnsi="TH SarabunPSK" w:cs="TH SarabunPSK" w:hint="cs"/>
-          <w:b/>
-          <w:bCs/>
-          <w:sz w:val="32"/>
-          <w:szCs w:val="32"/>
-          <w:cs/>
-        </w:rPr>
-        <w:t>กิจกรรมสันทนาการ สร้างบรรยากาศความสนุกสนาน และเป็นกันเองให้เกิดขึ้น</w:t>
-      </w:r>
-      <w:r>
-        <w:rPr>
-          <w:rFonts w:ascii="TH SarabunPSK" w:eastAsia="Times New Roman" w:hAnsi="TH SarabunPSK" w:cs="TH SarabunPSK" w:hint="cs"/>
-          <w:b/>
-          <w:bCs/>
-          <w:sz w:val="32"/>
-          <w:szCs w:val="32"/>
-          <w:cs/>
-        </w:rPr>
-        <w:t xml:space="preserve"> </w:t>
-      </w:r>
-      <w:r>
-        <w:rPr>
-          <w:rFonts w:ascii="TH SarabunPSK" w:eastAsia="Times New Roman" w:hAnsi="TH SarabunPSK" w:cs="TH SarabunPSK" w:hint="cs"/>
-          <w:sz w:val="32"/>
-          <w:szCs w:val="32"/>
-          <w:cs/>
-        </w:rPr>
-        <w:t>รายละเอียดตามที่แนบมาพร้อมนี้</w:t>
+        <w:tab/>
       </w:r>
     </w:p>
     <w:p>
       <w:pPr>
+        <w:ind w:left="720" w:firstLine="720"/>
         <w:jc w:val="thaiDistribute"/>
         <w:rPr>
           <w:rFonts w:ascii="TH SarabunPSK" w:hAnsi="TH SarabunPSK" w:cs="TH SarabunPSK"/>
-          <w:b/>
-          <w:bCs/>
-          <w:sz w:val="16"/>
-          <w:szCs w:val="16"/>
-          <w:cs/>
+          <w:sz w:val="32"/>
+          <w:szCs w:val="32"/>
           <w:lang w:eastAsia="ja-JP"/>
         </w:rPr>
       </w:pPr>
       <w:r>
         <w:rPr>
-          <w:rFonts w:ascii="TH SarabunPSK" w:eastAsia="Times New Roman" w:hAnsi="TH SarabunPSK" w:cs="TH SarabunPSK" w:hint="cs"/>
-          <w:b/>
-          <w:bCs/>
-          <w:sz w:val="32"/>
-          <w:szCs w:val="32"/>
-          <w:cs/>
+          <w:rFonts w:ascii="TH SarabunPSK" w:hAnsi="TH SarabunPSK" w:cs="TH SarabunPSK"/>
+          <w:sz w:val="32"/>
+          <w:szCs w:val="32"/>
+          <w:cs/>
+          <w:lang w:eastAsia="ja-JP"/>
+        </w:rPr>
+        <w:t>จึงเรียนมาเพื่อ</w:t>
+      </w:r>
+      <w:r>
+        <w:rPr>
+          <w:rFonts w:ascii="TH SarabunPSK" w:hAnsi="TH SarabunPSK" w:cs="TH SarabunPSK" w:hint="cs"/>
+          <w:sz w:val="32"/>
+          <w:szCs w:val="32"/>
+          <w:cs/>
+          <w:lang w:eastAsia="ja-JP"/>
+        </w:rPr>
+        <w:t>โปรดพิจารณา</w:t>
+      </w:r>
+      <w:r>
+        <w:rPr>
+          <w:rFonts w:ascii="TH SarabunPSK" w:hAnsi="TH SarabunPSK" w:cs="TH SarabunPSK" w:hint="cs"/>
+          <w:sz w:val="32"/>
+          <w:szCs w:val="32"/>
+          <w:cs/>
+          <w:lang w:eastAsia="ja-JP"/>
+        </w:rPr>
+        <w:t>อนุมัติ</w:t>
+      </w:r>
+      <w:r>
+        <w:rPr>
+          <w:rFonts w:ascii="TH SarabunPSK" w:hAnsi="TH SarabunPSK" w:cs="TH SarabunPSK" w:hint="cs"/>
+          <w:sz w:val="32"/>
+          <w:szCs w:val="32"/>
+          <w:cs/>
+          <w:lang w:eastAsia="ja-JP"/>
+        </w:rPr>
+        <w:t>ด้วย</w:t>
+      </w:r>
+      <w:r>
+        <w:rPr>
+          <w:rFonts w:ascii="TH SarabunPSK" w:hAnsi="TH SarabunPSK" w:cs="TH SarabunPSK" w:hint="cs"/>
+          <w:sz w:val="32"/>
+          <w:szCs w:val="32"/>
+          <w:cs/>
+          <w:lang w:eastAsia="ja-JP"/>
+        </w:rPr>
+        <w:t xml:space="preserve"> จักขอบพระคุณยิ่ง</w:t>
+      </w:r>
+      <w:r>
+        <w:rPr>
+          <w:rFonts w:ascii="TH SarabunPSK" w:hAnsi="TH SarabunPSK" w:cs="TH SarabunPSK"/>
+          <w:sz w:val="32"/>
+          <w:szCs w:val="32"/>
+          <w:lang w:eastAsia="ja-JP"/>
         </w:rPr>
         <w:tab/>
       </w:r>
       <w:r>
         <w:rPr>
-          <w:rFonts w:ascii="TH SarabunPSK" w:eastAsia="Times New Roman" w:hAnsi="TH SarabunPSK" w:cs="TH SarabunPSK" w:hint="cs"/>
-          <w:b/>
-          <w:bCs/>
-          <w:sz w:val="32"/>
-          <w:szCs w:val="32"/>
-          <w:cs/>
+          <w:rFonts w:ascii="TH SarabunPSK" w:hAnsi="TH SarabunPSK" w:cs="TH SarabunPSK"/>
+          <w:sz w:val="32"/>
+          <w:szCs w:val="32"/>
+          <w:lang w:eastAsia="ja-JP"/>
         </w:rPr>
         <w:tab/>
+      </w:r>
+      <w:r>
+        <w:rPr>
+          <w:rFonts w:ascii="TH SarabunPSK" w:hAnsi="TH SarabunPSK" w:cs="TH SarabunPSK"/>
+          <w:sz w:val="32"/>
+          <w:szCs w:val="32"/>
+          <w:lang w:eastAsia="ja-JP"/>
+        </w:rPr>
+        <w:tab/>
+      </w:r>
+      <w:r>
+        <w:rPr>
+          <w:rFonts w:ascii="TH SarabunPSK" w:hAnsi="TH SarabunPSK" w:cs="TH SarabunPSK"/>
+          <w:sz w:val="32"/>
+          <w:szCs w:val="32"/>
+          <w:lang w:eastAsia="ja-JP"/>
+        </w:rPr>
+        <w:tab/>
+      </w:r>
+      <w:r>
+        <w:rPr>
+          <w:rFonts w:ascii="TH SarabunPSK" w:hAnsi="TH SarabunPSK" w:cs="TH SarabunPSK"/>
+          <w:sz w:val="32"/>
+          <w:szCs w:val="32"/>
+          <w:lang w:eastAsia="ja-JP"/>
+        </w:rPr>
+        <w:tab/>
+      </w:r>
+      <w:r>
+        <w:rPr>
+          <w:rFonts w:ascii="TH SarabunPSK" w:hAnsi="TH SarabunPSK" w:cs="TH SarabunPSK"/>
+          <w:sz w:val="32"/>
+          <w:szCs w:val="32"/>
+          <w:lang w:eastAsia="ja-JP"/>
+        </w:rPr>
+        <w:tab/>
+      </w:r>
+      <w:r>
+        <w:rPr>
+          <w:rFonts w:ascii="TH SarabunPSK" w:hAnsi="TH SarabunPSK" w:cs="TH SarabunPSK"/>
+          <w:sz w:val="32"/>
+          <w:szCs w:val="32"/>
+          <w:lang w:eastAsia="ja-JP"/>
+        </w:rPr>
+        <w:tab/>
+      </w:r>
+      <w:r>
+        <w:rPr>
+          <w:rFonts w:ascii="TH SarabunPSK" w:hAnsi="TH SarabunPSK" w:cs="TH SarabunPSK"/>
+          <w:sz w:val="32"/>
+          <w:szCs w:val="32"/>
+          <w:lang w:eastAsia="ja-JP"/>
+        </w:rPr>
+        <w:tab/>
+      </w:r>
+      <w:r>
+        <w:rPr>
+          <w:rFonts w:ascii="TH SarabunPSK" w:hAnsi="TH SarabunPSK" w:cs="TH SarabunPSK"/>
+          <w:sz w:val="32"/>
+          <w:szCs w:val="32"/>
+          <w:lang w:eastAsia="ja-JP"/>
+        </w:rPr>
+        <w:tab/>
+      </w:r>
+      <w:r>
+        <w:rPr>
+          <w:rFonts w:ascii="TH SarabunPSK" w:hAnsi="TH SarabunPSK" w:cs="TH SarabunPSK"/>
+          <w:sz w:val="32"/>
+          <w:szCs w:val="32"/>
+          <w:lang w:eastAsia="ja-JP"/>
+        </w:rPr>
+        <w:tab/>
+      </w:r>
+      <w:r>
+        <w:rPr>
+          <w:rFonts w:ascii="TH SarabunPSK" w:hAnsi="TH SarabunPSK" w:cs="TH SarabunPSK"/>
+          <w:sz w:val="32"/>
+          <w:szCs w:val="32"/>
+          <w:lang w:eastAsia="ja-JP"/>
+        </w:rPr>
+        <w:tab/>
+      </w:r>
+      <w:r>
+        <w:rPr>
+          <w:rFonts w:ascii="TH SarabunPSK" w:hAnsi="TH SarabunPSK" w:cs="TH SarabunPSK"/>
+          <w:sz w:val="32"/>
+          <w:szCs w:val="32"/>
+          <w:lang w:eastAsia="ja-JP"/>
+        </w:rPr>
+        <w:t xml:space="preserve">         </w:t>
       </w:r>
     </w:p>
     <w:p>
       <w:pPr>
-        <w:ind w:left="720" w:firstLine="720"/>
-        <w:jc w:val="thaiDistribute"/>
-        <w:rPr>
-          <w:rFonts w:ascii="TH SarabunPSK" w:hAnsi="TH SarabunPSK" w:cs="TH SarabunPSK"/>
+        <w:pStyle w:val="BodyText2"/>
+        <w:jc w:val="left"/>
+        <w:rPr>
+          <w:rFonts w:ascii="TH SarabunPSK" w:hAnsi="TH SarabunPSK" w:cs="TH SarabunPSK" w:hint="cs"/>
           <w:sz w:val="32"/>
           <w:szCs w:val="32"/>
           <w:lang w:eastAsia="ja-JP"/>
         </w:rPr>
       </w:pPr>
-      <w:r>
-        <w:rPr>
-          <w:rFonts w:ascii="TH SarabunPSK" w:hAnsi="TH SarabunPSK" w:cs="TH SarabunPSK"/>
-          <w:sz w:val="32"/>
-          <w:szCs w:val="32"/>
-          <w:cs/>
-          <w:lang w:eastAsia="ja-JP"/>
-        </w:rPr>
-        <w:t>จึงเรียนมาเพื่อ</w:t>
-      </w:r>
-      <w:r>
-        <w:rPr>
-          <w:rFonts w:ascii="TH SarabunPSK" w:hAnsi="TH SarabunPSK" w:cs="TH SarabunPSK" w:hint="cs"/>
-          <w:sz w:val="32"/>
-          <w:szCs w:val="32"/>
-          <w:cs/>
-          <w:lang w:eastAsia="ja-JP"/>
-        </w:rPr>
-        <w:t>โปรดพิจารณา</w:t>
-      </w:r>
-      <w:r>
-        <w:rPr>
-          <w:rFonts w:ascii="TH SarabunPSK" w:hAnsi="TH SarabunPSK" w:cs="TH SarabunPSK" w:hint="cs"/>
-          <w:sz w:val="32"/>
-          <w:szCs w:val="32"/>
-          <w:cs/>
-          <w:lang w:eastAsia="ja-JP"/>
-        </w:rPr>
-        <w:t>อนุมัติ จักขอบพระคุณยิ่ง</w:t>
-      </w:r>
     </w:p>
     <w:p>
       <w:pPr>
         <w:pStyle w:val="BodyText2"/>
         <w:jc w:val="left"/>
         <w:rPr>
-          <w:rFonts w:ascii="TH SarabunPSK" w:hAnsi="TH SarabunPSK" w:cs="TH SarabunPSK"/>
+          <w:rFonts w:ascii="TH SarabunPSK" w:hAnsi="TH SarabunPSK" w:cs="TH SarabunPSK" w:hint="cs"/>
           <w:sz w:val="32"/>
           <w:szCs w:val="32"/>
           <w:lang w:eastAsia="ja-JP"/>
         </w:rPr>
       </w:pPr>
-      <w:r>
-        <w:rPr>
-          <w:rFonts w:ascii="TH SarabunPSK" w:hAnsi="TH SarabunPSK" w:cs="TH SarabunPSK"/>
-          <w:sz w:val="32"/>
-          <w:szCs w:val="32"/>
-          <w:lang w:eastAsia="ja-JP"/>
-        </w:rPr>
-        <w:tab/>
-      </w:r>
-      <w:r>
-        <w:rPr>
-          <w:rFonts w:ascii="TH SarabunPSK" w:hAnsi="TH SarabunPSK" w:cs="TH SarabunPSK"/>
-          <w:sz w:val="32"/>
-          <w:szCs w:val="32"/>
-          <w:lang w:eastAsia="ja-JP"/>
-        </w:rPr>
-        <w:tab/>
-      </w:r>
-      <w:r>
-        <w:rPr>
-          <w:rFonts w:ascii="TH SarabunPSK" w:hAnsi="TH SarabunPSK" w:cs="TH SarabunPSK"/>
-          <w:sz w:val="32"/>
-          <w:szCs w:val="32"/>
-          <w:lang w:eastAsia="ja-JP"/>
-        </w:rPr>
-        <w:tab/>
-      </w:r>
-      <w:r>
-        <w:rPr>
-          <w:rFonts w:ascii="TH SarabunPSK" w:hAnsi="TH SarabunPSK" w:cs="TH SarabunPSK"/>
-          <w:sz w:val="32"/>
-          <w:szCs w:val="32"/>
-          <w:lang w:eastAsia="ja-JP"/>
-        </w:rPr>
-        <w:tab/>
-      </w:r>
-      <w:r>
-        <w:rPr>
-          <w:rFonts w:ascii="TH SarabunPSK" w:hAnsi="TH SarabunPSK" w:cs="TH SarabunPSK"/>
-          <w:sz w:val="32"/>
-          <w:szCs w:val="32"/>
-          <w:lang w:eastAsia="ja-JP"/>
-        </w:rPr>
-        <w:tab/>
-      </w:r>
-      <w:r>
-        <w:rPr>
-          <w:rFonts w:ascii="TH SarabunPSK" w:hAnsi="TH SarabunPSK" w:cs="TH SarabunPSK"/>
-          <w:sz w:val="32"/>
-          <w:szCs w:val="32"/>
-          <w:lang w:eastAsia="ja-JP"/>
-        </w:rPr>
-        <w:tab/>
-      </w:r>
-      <w:r>
-        <w:rPr>
-          <w:rFonts w:ascii="TH SarabunPSK" w:hAnsi="TH SarabunPSK" w:cs="TH SarabunPSK"/>
-          <w:sz w:val="32"/>
-          <w:szCs w:val="32"/>
-          <w:lang w:eastAsia="ja-JP"/>
-        </w:rPr>
-        <w:t xml:space="preserve"> </w:t>
-      </w:r>
-      <w:r>
-        <w:rPr>
-          <w:rFonts w:ascii="TH SarabunPSK" w:hAnsi="TH SarabunPSK" w:cs="TH SarabunPSK"/>
-          <w:sz w:val="32"/>
-          <w:szCs w:val="32"/>
-          <w:lang w:eastAsia="ja-JP"/>
-        </w:rPr>
-        <w:tab/>
-      </w:r>
-      <w:r>
-        <w:rPr>
-          <w:rFonts w:ascii="TH SarabunPSK" w:hAnsi="TH SarabunPSK" w:cs="TH SarabunPSK"/>
-          <w:sz w:val="32"/>
-          <w:szCs w:val="32"/>
-          <w:lang w:eastAsia="ja-JP"/>
-        </w:rPr>
-        <w:tab/>
-      </w:r>
-      <w:r>
-        <w:rPr>
-          <w:rFonts w:ascii="TH SarabunPSK" w:hAnsi="TH SarabunPSK" w:cs="TH SarabunPSK"/>
-          <w:sz w:val="32"/>
-          <w:szCs w:val="32"/>
-          <w:lang w:eastAsia="ja-JP"/>
-        </w:rPr>
-        <w:tab/>
-      </w:r>
-      <w:r>
-        <w:rPr>
-          <w:rFonts w:ascii="TH SarabunPSK" w:hAnsi="TH SarabunPSK" w:cs="TH SarabunPSK"/>
-          <w:sz w:val="32"/>
-          <w:szCs w:val="32"/>
-          <w:lang w:eastAsia="ja-JP"/>
-        </w:rPr>
-        <w:tab/>
-      </w:r>
-      <w:r>
-        <w:rPr>
-          <w:rFonts w:ascii="TH SarabunPSK" w:hAnsi="TH SarabunPSK" w:cs="TH SarabunPSK"/>
-          <w:sz w:val="32"/>
-          <w:szCs w:val="32"/>
-          <w:lang w:eastAsia="ja-JP"/>
-        </w:rPr>
-        <w:tab/>
-      </w:r>
-      <w:r>
-        <w:rPr>
-          <w:rFonts w:ascii="TH SarabunPSK" w:hAnsi="TH SarabunPSK" w:cs="TH SarabunPSK"/>
-          <w:sz w:val="32"/>
-          <w:szCs w:val="32"/>
-          <w:lang w:eastAsia="ja-JP"/>
-        </w:rPr>
-        <w:tab/>
-        <w:t xml:space="preserve">   </w:t>
-      </w:r>
-    </w:p>
-    <w:p>
-      <w:pPr>
-        <w:pStyle w:val="BodyText2"/>
-        <w:jc w:val="left"/>
-        <w:rPr>
-          <w:rFonts w:ascii="TH SarabunPSK" w:hAnsi="TH SarabunPSK" w:cs="TH SarabunPSK"/>
-          <w:sz w:val="32"/>
-          <w:szCs w:val="32"/>
-          <w:cs/>
-          <w:lang w:eastAsia="ja-JP"/>
-        </w:rPr>
-      </w:pPr>
-      <w:r>
-        <w:rPr>
-          <w:rFonts w:ascii="TH SarabunPSK" w:hAnsi="TH SarabunPSK" w:cs="TH SarabunPSK"/>
-          <w:sz w:val="32"/>
-          <w:szCs w:val="32"/>
-          <w:lang w:eastAsia="ja-JP"/>
-        </w:rPr>
-        <w:t xml:space="preserve">                                                                   </w:t>
-      </w:r>
     </w:p>
     <w:p>
       <w:pPr>
@@ -1663,16 +1417,7 @@
           <w:szCs w:val="32"/>
           <w:cs/>
         </w:rPr>
-        <w:t>ศาสตราจารย์</w:t>
-      </w:r>
-      <w:r>
-        <w:rPr>
-          <w:rFonts w:ascii="TH SarabunPSK" w:hAnsi="TH SarabunPSK" w:cs="TH SarabunPSK" w:hint="cs"/>
-          <w:sz w:val="32"/>
-          <w:szCs w:val="32"/>
-          <w:cs/>
-        </w:rPr>
-        <w:t>บวรศิลป์ เชาวน์ชื่น</w:t>
+        <w:t>รองศาสตราจารย์พญ.นิรมล พัจนสุนทร</w:t>
       </w:r>
       <w:r>
         <w:rPr>
@@ -1689,7 +1434,21 @@
         <w:pStyle w:val="BodyText2"/>
         <w:ind w:left="2880"/>
         <w:jc w:val="left"/>
-      </w:pPr>
+        <w:rPr>
+          <w:rFonts w:ascii="TH SarabunPSK" w:hAnsi="TH SarabunPSK" w:cs="TH SarabunPSK"/>
+          <w:sz w:val="32"/>
+          <w:szCs w:val="32"/>
+        </w:rPr>
+      </w:pPr>
+      <w:r>
+        <w:rPr>
+          <w:rFonts w:ascii="TH SarabunPSK" w:hAnsi="TH SarabunPSK" w:cs="TH SarabunPSK" w:hint="cs"/>
+          <w:sz w:val="32"/>
+          <w:szCs w:val="32"/>
+          <w:cs/>
+        </w:rPr>
+        <w:t xml:space="preserve">  </w:t>
+      </w:r>
       <w:r>
         <w:rPr>
           <w:rFonts w:ascii="TH SarabunPSK" w:hAnsi="TH SarabunPSK" w:cs="TH SarabunPSK"/>
@@ -1710,61 +1469,107 @@
       </w:r>
       <w:r>
         <w:rPr>
-          <w:rFonts w:ascii="TH SarabunPSK" w:hAnsi="TH SarabunPSK" w:cs="TH SarabunPSK" w:hint="cs"/>
-          <w:sz w:val="32"/>
-          <w:szCs w:val="32"/>
-          <w:cs/>
-        </w:rPr>
-        <w:t xml:space="preserve">               </w:t>
-      </w:r>
-      <w:r>
-        <w:rPr>
-          <w:rFonts w:ascii="TH SarabunPSK" w:hAnsi="TH SarabunPSK" w:cs="TH SarabunPSK" w:hint="cs"/>
-          <w:sz w:val="32"/>
-          <w:szCs w:val="32"/>
-          <w:cs/>
-        </w:rPr>
-        <w:t>ผู้อำนวยการ</w:t>
-      </w:r>
-      <w:r>
-        <w:rPr>
-          <w:rFonts w:ascii="TH SarabunPSK" w:hAnsi="TH SarabunPSK" w:cs="TH SarabunPSK" w:hint="cs"/>
-          <w:sz w:val="32"/>
-          <w:szCs w:val="32"/>
-          <w:cs/>
-        </w:rPr>
-        <w:t>ศูนย์</w:t>
-      </w:r>
-      <w:r>
-        <w:rPr>
-          <w:rFonts w:ascii="TH SarabunPSK" w:hAnsi="TH SarabunPSK" w:cs="TH SarabunPSK" w:hint="cs"/>
-          <w:sz w:val="32"/>
-          <w:szCs w:val="32"/>
-          <w:cs/>
-        </w:rPr>
-        <w:t>ตะวันฉาย</w:t>
+          <w:rFonts w:ascii="TH SarabunPSK" w:hAnsi="TH SarabunPSK" w:cs="TH SarabunPSK"/>
+          <w:sz w:val="32"/>
+          <w:szCs w:val="32"/>
+          <w:cs/>
+        </w:rPr>
+        <w:t xml:space="preserve">          </w:t>
+      </w:r>
+      <w:r>
+        <w:rPr>
+          <w:rFonts w:ascii="TH SarabunPSK" w:hAnsi="TH SarabunPSK" w:cs="TH SarabunPSK"/>
+          <w:sz w:val="32"/>
+          <w:szCs w:val="32"/>
+          <w:cs/>
+        </w:rPr>
+        <w:t>รองผู้อำนวยการ</w:t>
+      </w:r>
+      <w:r>
+        <w:rPr>
+          <w:rFonts w:ascii="TH SarabunPSK" w:hAnsi="TH SarabunPSK" w:cs="TH SarabunPSK"/>
+          <w:sz w:val="32"/>
+          <w:szCs w:val="32"/>
+          <w:cs/>
+        </w:rPr>
+        <w:t>ฝ่ายบริหาร</w:t>
+      </w:r>
+      <w:r>
+        <w:rPr>
+          <w:rFonts w:ascii="TH SarabunPSK" w:hAnsi="TH SarabunPSK" w:cs="TH SarabunPSK"/>
+          <w:sz w:val="32"/>
+          <w:szCs w:val="32"/>
+          <w:cs/>
+        </w:rPr>
+        <w:t>ศูนย์ตะวันฉาย</w:t>
       </w:r>
     </w:p>
     <w:p>
       <w:pPr>
-        <w:rPr>
-          <w:rFonts w:hint="cs"/>
+        <w:pStyle w:val="BodyText2"/>
+        <w:ind w:left="2880"/>
+        <w:jc w:val="left"/>
+        <w:rPr>
+          <w:sz w:val="32"/>
+          <w:szCs w:val="32"/>
         </w:rPr>
       </w:pPr>
     </w:p>
     <w:p>
       <w:pPr>
-        <w:rPr>
-          <w:rFonts w:ascii="TH SarabunPSK" w:hAnsi="TH SarabunPSK" w:cs="TH SarabunPSK" w:hint="cs"/>
-          <w:cs/>
-        </w:rPr>
-      </w:pPr>
-      <w:r>
-        <w:rPr>
-          <w:rFonts w:ascii="TH SarabunPSK" w:hAnsi="TH SarabunPSK" w:cs="TH SarabunPSK" w:hint="cs"/>
-          <w:cs/>
-        </w:rPr>
-        <w:t xml:space="preserve">สำเนาเรียน </w:t>
+        <w:pStyle w:val="BodyText2"/>
+        <w:jc w:val="left"/>
+        <w:rPr>
+          <w:sz w:val="32"/>
+          <w:szCs w:val="32"/>
+        </w:rPr>
+      </w:pPr>
+    </w:p>
+    <w:p>
+      <w:pPr>
+        <w:pStyle w:val="BodyText2"/>
+        <w:jc w:val="left"/>
+        <w:rPr>
+          <w:sz w:val="32"/>
+          <w:szCs w:val="32"/>
+        </w:rPr>
+      </w:pPr>
+    </w:p>
+    <w:p>
+      <w:pPr>
+        <w:pStyle w:val="BodyText2"/>
+        <w:jc w:val="left"/>
+        <w:rPr>
+          <w:sz w:val="32"/>
+          <w:szCs w:val="32"/>
+        </w:rPr>
+      </w:pPr>
+    </w:p>
+    <w:p>
+      <w:pPr>
+        <w:pStyle w:val="BodyText2"/>
+        <w:ind w:left="2880"/>
+        <w:jc w:val="left"/>
+        <w:rPr>
+          <w:sz w:val="20"/>
+          <w:szCs w:val="20"/>
+        </w:rPr>
+      </w:pPr>
+    </w:p>
+    <w:p>
+      <w:pPr>
+        <w:pStyle w:val="BodyText2"/>
+        <w:jc w:val="left"/>
+        <w:rPr>
+          <w:rFonts w:ascii="TH SarabunPSK" w:hAnsi="TH SarabunPSK" w:cs="TH SarabunPSK"/>
+        </w:rPr>
+      </w:pPr>
+      <w:r>
+        <w:rPr>
+          <w:rFonts w:ascii="TH SarabunPSK" w:hAnsi="TH SarabunPSK" w:cs="TH SarabunPSK" w:hint="cs"/>
+          <w:cs/>
+        </w:rPr>
+        <w:t xml:space="preserve">ผู้ประสานงาน </w:t>
       </w:r>
       <w:r>
         <w:rPr>
@@ -1777,14 +1582,23 @@
           <w:rFonts w:ascii="TH SarabunPSK" w:hAnsi="TH SarabunPSK" w:cs="TH SarabunPSK" w:hint="cs"/>
           <w:cs/>
         </w:rPr>
-        <w:t>นายอิสรภาพ ถียัง</w:t>
-      </w:r>
-      <w:bookmarkStart w:id="0" w:name="_GoBack"/>
-      <w:bookmarkEnd w:id="0"/>
+        <w:t>นางสาวกนกอร ตั้งจิตเจริญกิจ</w:t>
+      </w:r>
+    </w:p>
+    <w:p>
+      <w:pPr>
+        <w:pStyle w:val="BodyText2"/>
+        <w:jc w:val="left"/>
+        <w:rPr>
+          <w:rFonts w:ascii="TH SarabunPSK" w:hAnsi="TH SarabunPSK" w:cs="TH SarabunPSK" w:hint="cs"/>
+          <w:sz w:val="18"/>
+          <w:szCs w:val="18"/>
+        </w:rPr>
+      </w:pPr>
     </w:p>
     <w:sectPr>
       <w:pgSz w:w="11906" w:h="16838"/>
-      <w:pgMar w:top="1361" w:right="1247" w:bottom="964" w:left="1247" w:header="720" w:footer="720" w:gutter="0"/>
+      <w:pgMar w:top="1191" w:right="1418" w:bottom="964" w:left="1418" w:header="720" w:footer="720" w:gutter="0"/>
       <w:cols w:space="720"/>
     </w:sectPr>
   </w:body>
@@ -2340,7 +2154,6 @@
     <w:basedOn w:val="Normal"/>
     <w:link w:val="HeaderChar"/>
     <w:uiPriority w:val="99"/>
-    <w:semiHidden/>
     <w:unhideWhenUsed/>
     <w:rsid w:val="00522074"/>
     <w:pPr>
@@ -2358,7 +2171,6 @@
     <w:basedOn w:val="DefaultParagraphFont"/>
     <w:link w:val="Header"/>
     <w:uiPriority w:val="99"/>
-    <w:semiHidden/>
     <w:rsid w:val="00522074"/>
     <w:rPr>
       <w:rFonts w:ascii="Cordia New" w:eastAsia="Cordia New" w:hAnsi="Cordia New"/>
@@ -2371,7 +2183,6 @@
     <w:basedOn w:val="Normal"/>
     <w:link w:val="FooterChar"/>
     <w:uiPriority w:val="99"/>
-    <w:semiHidden/>
     <w:unhideWhenUsed/>
     <w:rsid w:val="00522074"/>
     <w:pPr>
@@ -2389,7 +2200,6 @@
     <w:basedOn w:val="DefaultParagraphFont"/>
     <w:link w:val="Footer"/>
     <w:uiPriority w:val="99"/>
-    <w:semiHidden/>
     <w:rsid w:val="00522074"/>
     <w:rPr>
       <w:rFonts w:ascii="Cordia New" w:eastAsia="Cordia New" w:hAnsi="Cordia New"/>
@@ -2425,6 +2235,11 @@
       <w:sz w:val="24"/>
       <w:szCs w:val="24"/>
     </w:rPr>
+  </w:style>
+  <w:style w:type="character" w:customStyle="1" w:styleId="apple-converted-space">
+    <w:name w:val="apple-converted-space"/>
+    <w:basedOn w:val="DefaultParagraphFont"/>
+    <w:rsid w:val="00CA1E1B"/>
   </w:style>
 </w:styles>
 </file>
@@ -2727,7 +2542,6 @@
     <w:basedOn w:val="Normal"/>
     <w:link w:val="HeaderChar"/>
     <w:uiPriority w:val="99"/>
-    <w:semiHidden/>
     <w:unhideWhenUsed/>
     <w:rsid w:val="00522074"/>
     <w:pPr>
@@ -2745,7 +2559,6 @@
     <w:basedOn w:val="DefaultParagraphFont"/>
     <w:link w:val="Header"/>
     <w:uiPriority w:val="99"/>
-    <w:semiHidden/>
     <w:rsid w:val="00522074"/>
     <w:rPr>
       <w:rFonts w:ascii="Cordia New" w:eastAsia="Cordia New" w:hAnsi="Cordia New"/>
@@ -2758,7 +2571,6 @@
     <w:basedOn w:val="Normal"/>
     <w:link w:val="FooterChar"/>
     <w:uiPriority w:val="99"/>
-    <w:semiHidden/>
     <w:unhideWhenUsed/>
     <w:rsid w:val="00522074"/>
     <w:pPr>
@@ -2776,7 +2588,6 @@
     <w:basedOn w:val="DefaultParagraphFont"/>
     <w:link w:val="Footer"/>
     <w:uiPriority w:val="99"/>
-    <w:semiHidden/>
     <w:rsid w:val="00522074"/>
     <w:rPr>
       <w:rFonts w:ascii="Cordia New" w:eastAsia="Cordia New" w:hAnsi="Cordia New"/>
@@ -2812,6 +2623,11 @@
       <w:sz w:val="24"/>
       <w:szCs w:val="24"/>
     </w:rPr>
+  </w:style>
+  <w:style w:type="character" w:customStyle="1" w:styleId="apple-converted-space">
+    <w:name w:val="apple-converted-space"/>
+    <w:basedOn w:val="DefaultParagraphFont"/>
+    <w:rsid w:val="00CA1E1B"/>
   </w:style>
 </w:styles>
 </file>
@@ -3104,7 +2920,7 @@
 </file>
 
 <file path=customXml/itemProps1.xml><?xml version="1.0" encoding="utf-8"?>
-<ds:datastoreItem xmlns:ds="http://schemas.openxmlformats.org/officeDocument/2006/customXml" ds:itemID="{D1CB2D26-A075-4120-8511-63D5045B833E}">
+<ds:datastoreItem xmlns:ds="http://schemas.openxmlformats.org/officeDocument/2006/customXml" ds:itemID="{5510D39D-F7D6-4CCF-87C8-148E665C580D}">
   <ds:schemaRefs>
     <ds:schemaRef ds:uri="http://schemas.openxmlformats.org/officeDocument/2006/bibliography"/>
   </ds:schemaRefs>
